--- a/Automation/Readme.docx
+++ b/Automation/Readme.docx
@@ -198,7 +198,7 @@
           <w:szCs w:val="32"/>
         </w:rPr>
         <w:pict w14:anchorId="7B11A8D5">
-          <v:rect id="_x0000_i1025" style="width:0;height:1.5pt" o:hralign="center" o:hrstd="t" o:hr="t" fillcolor="#a0a0a0" stroked="f"/>
+          <v:rect id="_x0000_i1028" style="width:0;height:1.5pt" o:hralign="center" o:hrstd="t" o:hr="t" fillcolor="#a0a0a0" stroked="f"/>
         </w:pict>
       </w:r>
     </w:p>
@@ -413,7 +413,7 @@
           <w:szCs w:val="32"/>
         </w:rPr>
         <w:pict w14:anchorId="6F86DC20">
-          <v:rect id="_x0000_i1026" style="width:0;height:1.5pt" o:hralign="center" o:hrstd="t" o:hr="t" fillcolor="#a0a0a0" stroked="f"/>
+          <v:rect id="_x0000_i1029" style="width:0;height:1.5pt" o:hralign="center" o:hrstd="t" o:hr="t" fillcolor="#a0a0a0" stroked="f"/>
         </w:pict>
       </w:r>
     </w:p>
@@ -685,7 +685,7 @@
           <w:szCs w:val="32"/>
         </w:rPr>
         <w:pict w14:anchorId="23B7B56F">
-          <v:rect id="_x0000_i1027" style="width:0;height:1.5pt" o:hralign="center" o:hrstd="t" o:hr="t" fillcolor="#a0a0a0" stroked="f"/>
+          <v:rect id="_x0000_i1030" style="width:0;height:1.5pt" o:hralign="center" o:hrstd="t" o:hr="t" fillcolor="#a0a0a0" stroked="f"/>
         </w:pict>
       </w:r>
     </w:p>
@@ -995,7 +995,7 @@
           <w:szCs w:val="32"/>
         </w:rPr>
         <w:pict w14:anchorId="59B815E6">
-          <v:rect id="_x0000_i1028" style="width:0;height:1.5pt" o:hralign="center" o:hrstd="t" o:hr="t" fillcolor="#a0a0a0" stroked="f"/>
+          <v:rect id="_x0000_i1031" style="width:0;height:1.5pt" o:hralign="center" o:hrstd="t" o:hr="t" fillcolor="#a0a0a0" stroked="f"/>
         </w:pict>
       </w:r>
     </w:p>
@@ -1171,6 +1171,92 @@
           <w:sz w:val="32"/>
           <w:szCs w:val="32"/>
         </w:rPr>
+        <w:t xml:space="preserve">pip </w:t>
+      </w:r>
+      <w:proofErr w:type="gramStart"/>
+      <w:r>
+        <w:rPr>
+          <w:rFonts w:ascii="Aptos Display" w:hAnsi="Aptos Display"/>
+          <w:sz w:val="32"/>
+          <w:szCs w:val="32"/>
+        </w:rPr>
+        <w:t>install</w:t>
+      </w:r>
+      <w:proofErr w:type="gramEnd"/>
+      <w:r>
+        <w:rPr>
+          <w:rFonts w:ascii="Aptos Display" w:hAnsi="Aptos Display"/>
+          <w:sz w:val="32"/>
+          <w:szCs w:val="32"/>
+        </w:rPr>
+        <w:t xml:space="preserve"> </w:t>
+      </w:r>
+      <w:proofErr w:type="spellStart"/>
+      <w:r>
+        <w:rPr>
+          <w:rFonts w:ascii="Aptos Display" w:hAnsi="Aptos Display"/>
+          <w:sz w:val="32"/>
+          <w:szCs w:val="32"/>
+        </w:rPr>
+        <w:t>streamlit</w:t>
+      </w:r>
+      <w:proofErr w:type="spellEnd"/>
+    </w:p>
+    <w:p>
+      <w:pPr>
+        <w:rPr>
+          <w:rFonts w:ascii="Aptos Display" w:hAnsi="Aptos Display"/>
+          <w:b/>
+          <w:bCs/>
+          <w:sz w:val="32"/>
+          <w:szCs w:val="32"/>
+        </w:rPr>
+      </w:pPr>
+      <w:r>
+        <w:rPr>
+          <w:rFonts w:ascii="Aptos Display" w:hAnsi="Aptos Display"/>
+          <w:b/>
+          <w:bCs/>
+          <w:sz w:val="32"/>
+          <w:szCs w:val="32"/>
+        </w:rPr>
+        <w:t>4️</w:t>
+      </w:r>
+      <w:r>
+        <w:rPr>
+          <w:rFonts w:ascii="Segoe UI Symbol" w:hAnsi="Segoe UI Symbol" w:cs="Segoe UI Symbol"/>
+          <w:b/>
+          <w:bCs/>
+          <w:sz w:val="32"/>
+          <w:szCs w:val="32"/>
+        </w:rPr>
+        <w:t>⃣</w:t>
+      </w:r>
+      <w:r>
+        <w:rPr>
+          <w:rFonts w:ascii="Aptos Display" w:hAnsi="Aptos Display"/>
+          <w:b/>
+          <w:bCs/>
+          <w:sz w:val="32"/>
+          <w:szCs w:val="32"/>
+        </w:rPr>
+        <w:t xml:space="preserve"> Run the App</w:t>
+      </w:r>
+    </w:p>
+    <w:p>
+      <w:pPr>
+        <w:rPr>
+          <w:rFonts w:ascii="Aptos Display" w:hAnsi="Aptos Display"/>
+          <w:sz w:val="32"/>
+          <w:szCs w:val="32"/>
+        </w:rPr>
+      </w:pPr>
+      <w:r>
+        <w:rPr>
+          <w:rFonts w:ascii="Aptos Display" w:hAnsi="Aptos Display"/>
+          <w:sz w:val="32"/>
+          <w:szCs w:val="32"/>
+        </w:rPr>
         <w:t>~ bash</w:t>
       </w:r>
     </w:p>
@@ -1182,32 +1268,6 @@
           <w:szCs w:val="32"/>
         </w:rPr>
       </w:pPr>
-      <w:r>
-        <w:rPr>
-          <w:rFonts w:ascii="Aptos Display" w:hAnsi="Aptos Display"/>
-          <w:sz w:val="32"/>
-          <w:szCs w:val="32"/>
-        </w:rPr>
-        <w:t xml:space="preserve">pip </w:t>
-      </w:r>
-      <w:proofErr w:type="gramStart"/>
-      <w:r>
-        <w:rPr>
-          <w:rFonts w:ascii="Aptos Display" w:hAnsi="Aptos Display"/>
-          <w:sz w:val="32"/>
-          <w:szCs w:val="32"/>
-        </w:rPr>
-        <w:t>install</w:t>
-      </w:r>
-      <w:proofErr w:type="gramEnd"/>
-      <w:r>
-        <w:rPr>
-          <w:rFonts w:ascii="Aptos Display" w:hAnsi="Aptos Display"/>
-          <w:sz w:val="32"/>
-          <w:szCs w:val="32"/>
-        </w:rPr>
-        <w:t xml:space="preserve"> </w:t>
-      </w:r>
       <w:proofErr w:type="spellStart"/>
       <w:r>
         <w:rPr>
@@ -1218,83 +1278,6 @@
         <w:t>streamlit</w:t>
       </w:r>
       <w:proofErr w:type="spellEnd"/>
-    </w:p>
-    <w:p>
-      <w:pPr>
-        <w:rPr>
-          <w:rFonts w:ascii="Aptos Display" w:hAnsi="Aptos Display"/>
-          <w:b/>
-          <w:bCs/>
-          <w:sz w:val="32"/>
-          <w:szCs w:val="32"/>
-        </w:rPr>
-      </w:pPr>
-      <w:r>
-        <w:rPr>
-          <w:rFonts w:ascii="Aptos Display" w:hAnsi="Aptos Display"/>
-          <w:b/>
-          <w:bCs/>
-          <w:sz w:val="32"/>
-          <w:szCs w:val="32"/>
-        </w:rPr>
-        <w:t>4️</w:t>
-      </w:r>
-      <w:r>
-        <w:rPr>
-          <w:rFonts w:ascii="Segoe UI Symbol" w:hAnsi="Segoe UI Symbol" w:cs="Segoe UI Symbol"/>
-          <w:b/>
-          <w:bCs/>
-          <w:sz w:val="32"/>
-          <w:szCs w:val="32"/>
-        </w:rPr>
-        <w:t>⃣</w:t>
-      </w:r>
-      <w:r>
-        <w:rPr>
-          <w:rFonts w:ascii="Aptos Display" w:hAnsi="Aptos Display"/>
-          <w:b/>
-          <w:bCs/>
-          <w:sz w:val="32"/>
-          <w:szCs w:val="32"/>
-        </w:rPr>
-        <w:t xml:space="preserve"> Run the App</w:t>
-      </w:r>
-    </w:p>
-    <w:p>
-      <w:pPr>
-        <w:rPr>
-          <w:rFonts w:ascii="Aptos Display" w:hAnsi="Aptos Display"/>
-          <w:sz w:val="32"/>
-          <w:szCs w:val="32"/>
-        </w:rPr>
-      </w:pPr>
-      <w:r>
-        <w:rPr>
-          <w:rFonts w:ascii="Aptos Display" w:hAnsi="Aptos Display"/>
-          <w:sz w:val="32"/>
-          <w:szCs w:val="32"/>
-        </w:rPr>
-        <w:t>~ bash</w:t>
-      </w:r>
-    </w:p>
-    <w:p>
-      <w:pPr>
-        <w:rPr>
-          <w:rFonts w:ascii="Aptos Display" w:hAnsi="Aptos Display"/>
-          <w:sz w:val="32"/>
-          <w:szCs w:val="32"/>
-        </w:rPr>
-      </w:pPr>
-      <w:proofErr w:type="spellStart"/>
-      <w:r>
-        <w:rPr>
-          <w:rFonts w:ascii="Aptos Display" w:hAnsi="Aptos Display"/>
-          <w:sz w:val="32"/>
-          <w:szCs w:val="32"/>
-        </w:rPr>
-        <w:t>streamlit</w:t>
-      </w:r>
-      <w:proofErr w:type="spellEnd"/>
       <w:r>
         <w:rPr>
           <w:rFonts w:ascii="Aptos Display" w:hAnsi="Aptos Display"/>
@@ -1328,7 +1311,7 @@
           <w:szCs w:val="32"/>
         </w:rPr>
         <w:pict w14:anchorId="062D09B3">
-          <v:rect id="_x0000_i1029" style="width:0;height:1.5pt" o:hralign="center" o:hrstd="t" o:hr="t" fillcolor="#a0a0a0" stroked="f"/>
+          <v:rect id="_x0000_i1032" style="width:0;height:1.5pt" o:hralign="center" o:hrstd="t" o:hr="t" fillcolor="#a0a0a0" stroked="f"/>
         </w:pict>
       </w:r>
     </w:p>
@@ -1350,7 +1333,6 @@
           <w:sz w:val="32"/>
           <w:szCs w:val="32"/>
         </w:rPr>
-        <w:lastRenderedPageBreak/>
         <w:t>✨</w:t>
       </w:r>
       <w:r>
@@ -1382,6 +1364,7 @@
           <w:sz w:val="32"/>
           <w:szCs w:val="32"/>
         </w:rPr>
+        <w:lastRenderedPageBreak/>
         <w:t>📁</w:t>
       </w:r>
       <w:r>
@@ -1661,7 +1644,7 @@
           <w:szCs w:val="32"/>
         </w:rPr>
         <w:pict w14:anchorId="08D9D626">
-          <v:rect id="_x0000_i1030" style="width:0;height:1.5pt" o:hralign="center" o:hrstd="t" o:hr="t" fillcolor="#a0a0a0" stroked="f"/>
+          <v:rect id="_x0000_i1033" style="width:0;height:1.5pt" o:hralign="center" o:hrstd="t" o:hr="t" fillcolor="#a0a0a0" stroked="f"/>
         </w:pict>
       </w:r>
     </w:p>
@@ -2363,7 +2346,7 @@
         </w:rPr>
         <w:lastRenderedPageBreak/>
         <w:pict w14:anchorId="27F9132C">
-          <v:rect id="_x0000_i1077" style="width:0;height:1.5pt" o:hralign="center" o:bullet="t" o:hrstd="t" o:hr="t" fillcolor="#a0a0a0" stroked="f"/>
+          <v:rect id="_x0000_i1034" style="width:0;height:1.5pt" o:hralign="center" o:bullet="t" o:hrstd="t" o:hr="t" fillcolor="#a0a0a0" stroked="f"/>
         </w:pict>
       </w:r>
       <w:r>
@@ -2438,6 +2421,7 @@
           <w:rFonts w:ascii="Aptos" w:hAnsi="Aptos"/>
           <w:b/>
           <w:bCs/>
+          <w:noProof/>
           <w:sz w:val="32"/>
           <w:szCs w:val="32"/>
         </w:rPr>
@@ -2530,6 +2514,7 @@
           <w:rFonts w:ascii="Aptos" w:hAnsi="Aptos"/>
           <w:b/>
           <w:bCs/>
+          <w:noProof/>
           <w:sz w:val="32"/>
           <w:szCs w:val="32"/>
         </w:rPr>
@@ -2596,6 +2581,7 @@
           <w:rFonts w:ascii="Aptos" w:hAnsi="Aptos"/>
           <w:b/>
           <w:bCs/>
+          <w:noProof/>
           <w:sz w:val="32"/>
           <w:szCs w:val="32"/>
         </w:rPr>
@@ -2712,6 +2698,7 @@
           <w:rFonts w:ascii="Aptos" w:hAnsi="Aptos"/>
           <w:b/>
           <w:bCs/>
+          <w:noProof/>
           <w:sz w:val="32"/>
           <w:szCs w:val="32"/>
         </w:rPr>
@@ -2802,6 +2789,7 @@
           <w:rFonts w:ascii="Aptos" w:hAnsi="Aptos"/>
           <w:b/>
           <w:bCs/>
+          <w:noProof/>
           <w:sz w:val="32"/>
           <w:szCs w:val="32"/>
         </w:rPr>
@@ -2854,6 +2842,9 @@
         </w:rPr>
       </w:pPr>
       <w:r>
+        <w:rPr>
+          <w:noProof/>
+        </w:rPr>
         <w:lastRenderedPageBreak/>
         <w:drawing>
           <wp:inline distT="0" distB="0" distL="0" distR="0" wp14:anchorId="635D168A" wp14:editId="5F52C709">
@@ -2933,6 +2924,7 @@
           <w:rFonts w:ascii="Aptos" w:hAnsi="Aptos"/>
           <w:b/>
           <w:bCs/>
+          <w:noProof/>
           <w:sz w:val="32"/>
           <w:szCs w:val="32"/>
         </w:rPr>
@@ -3035,7 +3027,7 @@
           <w:szCs w:val="32"/>
         </w:rPr>
         <w:pict w14:anchorId="6DB6298D">
-          <v:rect id="_x0000_i1069" style="width:0;height:1.5pt" o:hralign="center" o:hrstd="t" o:hr="t" fillcolor="#a0a0a0" stroked="f"/>
+          <v:rect id="_x0000_i1035" style="width:0;height:1.5pt" o:hralign="center" o:hrstd="t" o:hr="t" fillcolor="#a0a0a0" stroked="f"/>
         </w:pict>
       </w:r>
     </w:p>
@@ -3231,17 +3223,17 @@
 <w:numbering xmlns:wpc="http://schemas.microsoft.com/office/word/2010/wordprocessingCanvas" xmlns:cx="http://schemas.microsoft.com/office/drawing/2014/chartex" xmlns:cx1="http://schemas.microsoft.com/office/drawing/2015/9/8/chartex" xmlns:cx2="http://schemas.microsoft.com/office/drawing/2015/10/21/chartex" xmlns:cx3="http://schemas.microsoft.com/office/drawing/2016/5/9/chartex" xmlns:cx4="http://schemas.microsoft.com/office/drawing/2016/5/10/chartex" xmlns:cx5="http://schemas.microsoft.com/office/drawing/2016/5/11/chartex" xmlns:cx6="http://schemas.microsoft.com/office/drawing/2016/5/12/chartex" xmlns:cx7="http://schemas.microsoft.com/office/drawing/2016/5/13/chartex" xmlns:cx8="http://schemas.microsoft.com/office/drawing/2016/5/14/chartex" xmlns:mc="http://schemas.openxmlformats.org/markup-compatibility/2006" xmlns:aink="http://schemas.microsoft.com/office/drawing/2016/ink" xmlns:am3d="http://schemas.microsoft.com/office/drawing/2017/model3d" xmlns:o="urn:schemas-microsoft-com:office:office" xmlns:oel="http://schemas.microsoft.com/office/2019/extlst" xmlns:r="http://schemas.openxmlformats.org/officeDocument/2006/relationships" xmlns:m="http://schemas.openxmlformats.org/officeDocument/2006/math" xmlns:v="urn:schemas-microsoft-com:vml" xmlns:wp14="http://schemas.microsoft.com/office/word/2010/wordprocessingDrawing" xmlns:wp="http://schemas.openxmlformats.org/drawingml/2006/wordprocessingDrawing" xmlns:w10="urn:schemas-microsoft-com:office:word" xmlns:w="http://schemas.openxmlformats.org/wordprocessingml/2006/main" xmlns:w14="http://schemas.microsoft.com/office/word/2010/wordml" xmlns:w15="http://schemas.microsoft.com/office/word/2012/wordml" xmlns:w16cex="http://schemas.microsoft.com/office/word/2018/wordml/cex" xmlns:w16cid="http://schemas.microsoft.com/office/word/2016/wordml/cid" xmlns:w16="http://schemas.microsoft.com/office/word/2018/wordml" xmlns:w16du="http://schemas.microsoft.com/office/word/2023/wordml/word16du" xmlns:w16sdtdh="http://schemas.microsoft.com/office/word/2020/wordml/sdtdatahash" xmlns:w16sdtfl="http://schemas.microsoft.com/office/word/2024/wordml/sdtformatlock" xmlns:w16se="http://schemas.microsoft.com/office/word/2015/wordml/symex" xmlns:wpg="http://schemas.microsoft.com/office/word/2010/wordprocessingGroup" xmlns:wpi="http://schemas.microsoft.com/office/word/2010/wordprocessingInk" xmlns:wne="http://schemas.microsoft.com/office/word/2006/wordml" xmlns:wps="http://schemas.microsoft.com/office/word/2010/wordprocessingShape" mc:Ignorable="w14 w15 w16se w16cid w16 w16cex w16sdtdh w16sdtfl w16du wp14">
   <w:numPicBullet w:numPicBulletId="0">
     <w:pict>
-      <v:rect id="_x0000_i1088" style="width:0;height:1.5pt" o:hralign="center" o:bullet="t" o:hrstd="t" o:hr="t" fillcolor="#a0a0a0" stroked="f"/>
+      <v:rect id="_x0000_i1038" style="width:0;height:1.5pt" o:hralign="center" o:bullet="t" o:hrstd="t" o:hr="t" fillcolor="#a0a0a0" stroked="f"/>
     </w:pict>
   </w:numPicBullet>
   <w:numPicBullet w:numPicBulletId="1">
     <w:pict>
-      <v:rect id="_x0000_i1089" style="width:0;height:1.5pt" o:hralign="center" o:bullet="t" o:hrstd="t" o:hr="t" fillcolor="#a0a0a0" stroked="f"/>
+      <v:rect id="_x0000_i1039" style="width:0;height:1.5pt" o:hralign="center" o:bullet="t" o:hrstd="t" o:hr="t" fillcolor="#a0a0a0" stroked="f"/>
     </w:pict>
   </w:numPicBullet>
   <w:numPicBullet w:numPicBulletId="2">
     <w:pict>
-      <v:rect id="_x0000_i1090" style="width:0;height:1.5pt" o:hralign="center" o:bullet="t" o:hrstd="t" o:hr="t" fillcolor="#a0a0a0" stroked="f"/>
+      <v:rect id="_x0000_i1040" style="width:0;height:1.5pt" o:hralign="center" o:bullet="t" o:hrstd="t" o:hr="t" fillcolor="#a0a0a0" stroked="f"/>
     </w:pict>
   </w:numPicBullet>
   <w:abstractNum w:abstractNumId="0" w15:restartNumberingAfterBreak="0">
